--- a/programming/lab_8/отчёт.docx
+++ b/programming/lab_8/отчёт.docx
@@ -1240,39 +1240,13 @@
     </w:p>
     <w:p>
       <w:pPr>
+        <w:pStyle w:val="1"/>
         <w:spacing w:before="240"/>
-        <w:ind w:left="0"/>
-      </w:pPr>
-      <w:r>
         <w:rPr>
-          <w:sz w:val="30"/>
-          <w:szCs w:val="30"/>
+          <w:sz w:val="32"/>
+          <w:szCs w:val="28"/>
         </w:rPr>
-        <w:t>Диаграммы</w:t>
-      </w:r>
-      <w:r>
-        <w:rPr>
-          <w:sz w:val="28"/>
-          <w:szCs w:val="24"/>
-        </w:rPr>
-        <w:t xml:space="preserve"> и код см. в репозитории</w:t>
-      </w:r>
-      <w:r>
-        <w:rPr>
-          <w:sz w:val="28"/>
-          <w:szCs w:val="24"/>
-        </w:rPr>
-        <w:t xml:space="preserve">: </w:t>
-      </w:r>
-      <w:hyperlink r:id="rId7" w:history="1">
-        <w:r>
-          <w:rPr>
-            <w:sz w:val="28"/>
-            <w:szCs w:val="24"/>
-          </w:rPr>
-          <w:t>https://github.com/BusyginIvan/Laba_8</w:t>
-        </w:r>
-      </w:hyperlink>
+      </w:pPr>
     </w:p>
     <w:p>
       <w:pPr>
